--- a/articulos/articulo1.docx
+++ b/articulos/articulo1.docx
@@ -4,39 +4,132 @@
   <w:body>
     <w:p>
       <w:pPr>
-        <w:pStyle w:val="Heading1"/>
+        <w:pStyle w:val="Heading2"/>
+        <w:spacing w:before="200" w:after="0"/>
+        <w:jc w:val="center"/>
         <w:rPr>
-          <w:shadow/>
+          <w:color w:val="76FF03"/>
+          <w:sz w:val="40"/>
+          <w:szCs w:val="40"/>
         </w:rPr>
       </w:pPr>
-      <w:r>
-        <w:rPr>
-          <w:shadow/>
-          <w:shd w:fill="auto" w:val="clear"/>
-        </w:rPr>
-        <w:t>La importancia del análisis de datos en la toma de decisiones empresarial</w:t>
-      </w:r>
       <w:r>
         <w:rPr>
           <w:b/>
           <w:bCs/>
           <w:shadow/>
+          <w:color w:val="76FF03"/>
+          <w:sz w:val="40"/>
+          <w:szCs w:val="40"/>
           <w:shd w:fill="auto" w:val="clear"/>
         </w:rPr>
-        <w:t>es</w:t>
+        <w:t>Claves para crear un plan de negocios sólido en el sector agroambiental</w:t>
       </w:r>
     </w:p>
     <w:p>
       <w:pPr>
         <w:pStyle w:val="Normal"/>
-        <w:jc w:val="both"/>
+        <w:spacing w:before="200" w:after="0"/>
+        <w:jc w:val="center"/>
         <w:rPr>
-          <w:rFonts w:asciiTheme="minorHAnsi" w:cstheme="minorBidi" w:eastAsiaTheme="minorEastAsia" w:hAnsiTheme="minorHAnsi"/>
-          <w:b/>
-          <w:bCs/>
-          <w:color w:val="106802"/>
+          <w:color w:val="76FF03"/>
+          <w:sz w:val="40"/>
+          <w:szCs w:val="40"/>
+        </w:rPr>
+      </w:pPr>
+      <w:r>
+        <w:rPr>
+          <w:shadow/>
+        </w:rPr>
+      </w:r>
+    </w:p>
+    <w:p>
+      <w:pPr>
+        <w:pStyle w:val="Normal"/>
+        <w:spacing w:before="29" w:after="0"/>
+        <w:jc w:val="center"/>
+        <w:rPr>
+          <w:shadow/>
+        </w:rPr>
+      </w:pPr>
+      <w:r>
+        <w:rPr>
+          <w:shadow/>
+        </w:rPr>
+      </w:r>
+    </w:p>
+    <w:p>
+      <w:pPr>
+        <w:pStyle w:val="BodyText"/>
+        <w:spacing w:lineRule="auto" w:line="360"/>
+        <w:rPr/>
+      </w:pPr>
+      <w:r>
+        <w:rPr>
+          <w:rFonts w:eastAsia="" w:cs="" w:cstheme="minorBidi" w:eastAsiaTheme="minorEastAsia"/>
+          <w:shadow/>
+          <w:color w:val="17365D"/>
+          <w:sz w:val="28"/>
+          <w:szCs w:val="28"/>
+          <w:shd w:fill="E8F5E9" w:val="clear"/>
+        </w:rPr>
+        <w:t xml:space="preserve">El éxito de cualquier emprendimiento, también en el agro y el ambiente, empieza con un </w:t>
+      </w:r>
+      <w:r>
+        <w:rPr>
+          <w:rStyle w:val="Strong"/>
+          <w:rFonts w:eastAsia="" w:cs="" w:cstheme="minorBidi" w:eastAsiaTheme="minorEastAsia"/>
+          <w:shadow/>
+          <w:color w:val="17365D"/>
+          <w:sz w:val="28"/>
+          <w:szCs w:val="28"/>
+          <w:shd w:fill="E8F5E9" w:val="clear"/>
+        </w:rPr>
+        <w:t>buen plan de negocios</w:t>
+      </w:r>
+      <w:r>
+        <w:rPr>
+          <w:rFonts w:eastAsia="" w:cs="" w:cstheme="minorBidi" w:eastAsiaTheme="minorEastAsia"/>
+          <w:shadow/>
+          <w:color w:val="17365D"/>
+          <w:sz w:val="28"/>
+          <w:szCs w:val="28"/>
+          <w:shd w:fill="E8F5E9" w:val="clear"/>
+        </w:rPr>
+        <w:t>.</w:t>
+      </w:r>
+    </w:p>
+    <w:p>
+      <w:pPr>
+        <w:pStyle w:val="BodyText"/>
+        <w:spacing w:lineRule="auto" w:line="360"/>
+        <w:rPr/>
+      </w:pPr>
+      <w:r>
+        <w:rPr>
+          <w:rFonts w:eastAsia="" w:cs="" w:cstheme="minorBidi" w:eastAsiaTheme="minorEastAsia"/>
+          <w:shadow/>
+          <w:color w:val="17365D"/>
+          <w:sz w:val="28"/>
+          <w:szCs w:val="28"/>
+          <w:shd w:fill="E8F5E9" w:val="clear"/>
+        </w:rPr>
+        <w:br/>
+        <w:t>Sin una hoja de ruta clara, es fácil perderse entre inversiones mal calculadas, costos ocultos y oportunidades desaprovechadas.</w:t>
+      </w:r>
+    </w:p>
+    <w:p>
+      <w:pPr>
+        <w:pStyle w:val="BodyText"/>
+        <w:spacing w:lineRule="auto" w:line="360"/>
+        <w:rPr>
+          <w:rFonts w:ascii="Cambria" w:hAnsi="Cambria" w:eastAsia="" w:cs="" w:asciiTheme="minorHAnsi" w:cstheme="minorBidi" w:eastAsiaTheme="minorEastAsia" w:hAnsiTheme="minorHAnsi"/>
+          <w:shadow/>
+          <w:color w:val="17365D"/>
+          <w:sz w:val="28"/>
+          <w:szCs w:val="28"/>
           <w:highlight w:val="none"/>
-          <w:shd w:fill="BDBDBD" w:val="clear"/>
+          <w:shd w:fill="E8F5E9" w:val="clear"/>
         </w:rPr>
       </w:pPr>
       <w:r>
@@ -45,98 +138,376 @@
     </w:p>
     <w:p>
       <w:pPr>
-        <w:pStyle w:val="Normal"/>
-        <w:jc w:val="both"/>
-        <w:rPr/>
+        <w:pStyle w:val="BodyText"/>
+        <w:spacing w:lineRule="auto" w:line="360"/>
+        <w:rPr>
+          <w:rFonts w:asciiTheme="minorHAnsi" w:cstheme="minorBidi" w:eastAsiaTheme="minorEastAsia" w:hAnsiTheme="minorHAnsi"/>
+          <w:color w:val="17365D"/>
+          <w:highlight w:val="none"/>
+          <w:shd w:fill="E8F5E9" w:val="clear"/>
+        </w:rPr>
+      </w:pPr>
+      <w:r>
+        <w:rPr>
+          <w:rFonts w:eastAsia="" w:cs="" w:cstheme="minorBidi" w:eastAsiaTheme="minorEastAsia"/>
+          <w:shadow/>
+          <w:color w:val="17365D"/>
+          <w:sz w:val="28"/>
+          <w:szCs w:val="28"/>
+          <w:shd w:fill="E8F5E9" w:val="clear"/>
+        </w:rPr>
+        <w:t>Un plan de negocios efectivo debe incluir:</w:t>
+      </w:r>
+    </w:p>
+    <w:p>
+      <w:pPr>
+        <w:pStyle w:val="BodyText"/>
+        <w:spacing w:lineRule="auto" w:line="360"/>
+        <w:rPr>
+          <w:rFonts w:ascii="Cambria" w:hAnsi="Cambria" w:eastAsia="" w:cs=""/>
+          <w:shadow/>
+          <w:sz w:val="28"/>
+          <w:szCs w:val="28"/>
+        </w:rPr>
       </w:pPr>
       <w:r>
         <w:rPr>
           <w:rFonts w:asciiTheme="minorHAnsi" w:cstheme="minorBidi" w:eastAsiaTheme="minorEastAsia" w:hAnsiTheme="minorHAnsi"/>
-          <w:b/>
-          <w:bCs/>
-          <w:color w:val="106802"/>
-          <w:shd w:fill="BDBDBD" w:val="clear"/>
-        </w:rPr>
-        <w:t>En el mundo actual, las empresas se enfrentan a un entorno cada vez más competitivo y cambiante. Para tomar decisiones informadas, los líderes empresariales deben basarse en datos concretos y análisis detallados. Este artículo explora cómo el análisis de datos puede transformar las decisiones estratégicas, mejorando la eficiencia operativa, optimizando recursos y prediciendo tendencias de mercado. Además, analizaremos las herramientas más efectivas que las empresas pueden utilizar para convertir los datos en información valiosa y cómo los datos pueden ayudar a crear ventajas competitivas.</w:t>
-      </w:r>
-    </w:p>
-    <w:p>
-      <w:pPr>
-        <w:pStyle w:val="Normal"/>
-        <w:spacing w:before="0" w:after="0"/>
-        <w:jc w:val="both"/>
-        <w:rPr>
-          <w:rFonts w:asciiTheme="minorHAnsi" w:cstheme="minorBidi" w:eastAsiaTheme="minorEastAsia" w:hAnsiTheme="minorHAnsi"/>
-          <w:b/>
-          <w:bCs/>
-          <w:color w:val="106802"/>
-          <w:highlight w:val="none"/>
-          <w:shd w:fill="BDBDBD" w:val="clear"/>
-        </w:rPr>
-      </w:pPr>
-      <w:r>
-        <w:rPr>
-          <w:rFonts w:asciiTheme="minorHAnsi" w:cstheme="minorBidi" w:eastAsiaTheme="minorEastAsia" w:hAnsiTheme="minorHAnsi"/>
-          <w:b/>
-          <w:bCs/>
-          <w:color w:val="106802"/>
-          <w:shd w:fill="BDBDBD" w:val="clear"/>
-        </w:rPr>
-        <w:t>El análisis de datos permite a las empresas realizar un diagnóstico claro de su situación actual, lo cual es crucial para la toma de decisiones. Por ejemplo, el análisis de ventas puede ayudar a predecir la demanda de productos, mientras que el análisis de comportamiento del cliente permite personalizar ofertas y mejorar la experiencia del usuario. Además, la integración de datos provenientes de distintas fuentes puede ofrecer una visión más holística y precisa de las dinámicas de mercado.</w:t>
-      </w:r>
-    </w:p>
-    <w:p>
-      <w:pPr>
-        <w:pStyle w:val="Normal"/>
-        <w:spacing w:before="0" w:after="0"/>
-        <w:jc w:val="both"/>
-        <w:rPr>
-          <w:rFonts w:asciiTheme="minorHAnsi" w:cstheme="minorBidi" w:eastAsiaTheme="minorEastAsia" w:hAnsiTheme="minorHAnsi"/>
-          <w:b/>
-          <w:bCs/>
-          <w:color w:val="106802"/>
-          <w:highlight w:val="none"/>
-          <w:shd w:fill="BDBDBD" w:val="clear"/>
-        </w:rPr>
-      </w:pPr>
-      <w:r>
-        <w:rPr>
-          <w:rFonts w:asciiTheme="minorHAnsi" w:cstheme="minorBidi" w:eastAsiaTheme="minorEastAsia" w:hAnsiTheme="minorHAnsi"/>
-          <w:b/>
-          <w:bCs/>
-          <w:color w:val="106802"/>
-          <w:shd w:fill="BDBDBD" w:val="clear"/>
+          <w:color w:val="17365D"/>
+          <w:shd w:fill="E8F5E9" w:val="clear"/>
         </w:rPr>
       </w:r>
     </w:p>
     <w:p>
       <w:pPr>
-        <w:pStyle w:val="Normal"/>
-        <w:spacing w:before="0" w:after="0"/>
-        <w:jc w:val="right"/>
+        <w:pStyle w:val="BodyText"/>
+        <w:numPr>
+          <w:ilvl w:val="0"/>
+          <w:numId w:val="7"/>
+        </w:numPr>
+        <w:tabs>
+          <w:tab w:val="clear" w:pos="720"/>
+          <w:tab w:val="left" w:pos="0" w:leader="none"/>
+        </w:tabs>
+        <w:spacing w:lineRule="auto" w:line="360"/>
+        <w:ind w:hanging="283" w:left="709"/>
+        <w:rPr/>
+      </w:pPr>
+      <w:r>
+        <w:rPr>
+          <w:rStyle w:val="Strong"/>
+          <w:rFonts w:eastAsia="" w:cs="" w:cstheme="minorBidi" w:eastAsiaTheme="minorEastAsia"/>
+          <w:shadow/>
+          <w:color w:val="17365D"/>
+          <w:sz w:val="28"/>
+          <w:szCs w:val="28"/>
+          <w:shd w:fill="E8F5E9" w:val="clear"/>
+        </w:rPr>
+        <w:t>Análisis de mercado:</w:t>
+      </w:r>
+      <w:r>
+        <w:rPr>
+          <w:rFonts w:eastAsia="" w:cs="" w:cstheme="minorBidi" w:eastAsiaTheme="minorEastAsia"/>
+          <w:shadow/>
+          <w:color w:val="17365D"/>
+          <w:sz w:val="28"/>
+          <w:szCs w:val="28"/>
+          <w:shd w:fill="E8F5E9" w:val="clear"/>
+        </w:rPr>
+        <w:t xml:space="preserve"> entender a quién le vas a vender y qué necesita realmente.</w:t>
+      </w:r>
+    </w:p>
+    <w:p>
+      <w:pPr>
+        <w:pStyle w:val="BodyText"/>
+        <w:numPr>
+          <w:ilvl w:val="0"/>
+          <w:numId w:val="7"/>
+        </w:numPr>
+        <w:tabs>
+          <w:tab w:val="clear" w:pos="720"/>
+          <w:tab w:val="left" w:pos="0" w:leader="none"/>
+        </w:tabs>
+        <w:spacing w:lineRule="auto" w:line="360"/>
+        <w:ind w:hanging="283" w:left="709"/>
+        <w:rPr/>
+      </w:pPr>
+      <w:r>
+        <w:rPr>
+          <w:rStyle w:val="Strong"/>
+          <w:rFonts w:eastAsia="" w:cs="" w:cstheme="minorBidi" w:eastAsiaTheme="minorEastAsia"/>
+          <w:shadow/>
+          <w:color w:val="17365D"/>
+          <w:sz w:val="28"/>
+          <w:szCs w:val="28"/>
+          <w:shd w:fill="E8F5E9" w:val="clear"/>
+        </w:rPr>
+        <w:t>Proyección financiera:</w:t>
+      </w:r>
+      <w:r>
+        <w:rPr>
+          <w:rFonts w:eastAsia="" w:cs="" w:cstheme="minorBidi" w:eastAsiaTheme="minorEastAsia"/>
+          <w:shadow/>
+          <w:color w:val="17365D"/>
+          <w:sz w:val="28"/>
+          <w:szCs w:val="28"/>
+          <w:shd w:fill="E8F5E9" w:val="clear"/>
+        </w:rPr>
+        <w:t xml:space="preserve"> estimar ingresos, costos y rentabilidad futura.</w:t>
+      </w:r>
+    </w:p>
+    <w:p>
+      <w:pPr>
+        <w:pStyle w:val="BodyText"/>
+        <w:numPr>
+          <w:ilvl w:val="0"/>
+          <w:numId w:val="7"/>
+        </w:numPr>
+        <w:tabs>
+          <w:tab w:val="clear" w:pos="720"/>
+          <w:tab w:val="left" w:pos="0" w:leader="none"/>
+        </w:tabs>
+        <w:spacing w:lineRule="auto" w:line="360"/>
+        <w:ind w:hanging="283" w:left="709"/>
+        <w:rPr/>
+      </w:pPr>
+      <w:r>
+        <w:rPr>
+          <w:rStyle w:val="Strong"/>
+          <w:rFonts w:eastAsia="" w:cs="" w:cstheme="minorBidi" w:eastAsiaTheme="minorEastAsia"/>
+          <w:shadow/>
+          <w:color w:val="17365D"/>
+          <w:sz w:val="28"/>
+          <w:szCs w:val="28"/>
+          <w:shd w:fill="E8F5E9" w:val="clear"/>
+        </w:rPr>
+        <w:t>Estrategia de marketing:</w:t>
+      </w:r>
+      <w:r>
+        <w:rPr>
+          <w:rFonts w:eastAsia="" w:cs="" w:cstheme="minorBidi" w:eastAsiaTheme="minorEastAsia"/>
+          <w:shadow/>
+          <w:color w:val="17365D"/>
+          <w:sz w:val="28"/>
+          <w:szCs w:val="28"/>
+          <w:shd w:fill="E8F5E9" w:val="clear"/>
+        </w:rPr>
+        <w:t xml:space="preserve"> definir cómo vas a posicionarte y atraer clientes.</w:t>
+      </w:r>
+    </w:p>
+    <w:p>
+      <w:pPr>
+        <w:pStyle w:val="BodyText"/>
+        <w:numPr>
+          <w:ilvl w:val="0"/>
+          <w:numId w:val="7"/>
+        </w:numPr>
+        <w:tabs>
+          <w:tab w:val="clear" w:pos="720"/>
+          <w:tab w:val="left" w:pos="0" w:leader="none"/>
+        </w:tabs>
+        <w:spacing w:lineRule="auto" w:line="360"/>
+        <w:ind w:hanging="283" w:left="709"/>
+        <w:rPr/>
+      </w:pPr>
+      <w:r>
+        <w:rPr>
+          <w:rStyle w:val="Strong"/>
+          <w:rFonts w:eastAsia="" w:cs="" w:cstheme="minorBidi" w:eastAsiaTheme="minorEastAsia"/>
+          <w:shadow/>
+          <w:color w:val="17365D"/>
+          <w:sz w:val="28"/>
+          <w:szCs w:val="28"/>
+          <w:shd w:fill="E8F5E9" w:val="clear"/>
+        </w:rPr>
+        <w:t>Análisis de riesgos:</w:t>
+      </w:r>
+      <w:r>
+        <w:rPr>
+          <w:rFonts w:eastAsia="" w:cs="" w:cstheme="minorBidi" w:eastAsiaTheme="minorEastAsia"/>
+          <w:shadow/>
+          <w:color w:val="17365D"/>
+          <w:sz w:val="28"/>
+          <w:szCs w:val="28"/>
+          <w:shd w:fill="E8F5E9" w:val="clear"/>
+        </w:rPr>
+        <w:t xml:space="preserve"> anticipar los desafíos y tener un plan de contingencia.</w:t>
+      </w:r>
+    </w:p>
+    <w:p>
+      <w:pPr>
+        <w:pStyle w:val="BodyText"/>
+        <w:numPr>
+          <w:ilvl w:val="0"/>
+          <w:numId w:val="0"/>
+        </w:numPr>
+        <w:tabs>
+          <w:tab w:val="clear" w:pos="720"/>
+          <w:tab w:val="left" w:pos="0" w:leader="none"/>
+        </w:tabs>
+        <w:spacing w:lineRule="auto" w:line="360"/>
+        <w:ind w:hanging="0" w:left="709"/>
+        <w:rPr>
+          <w:rFonts w:ascii="Cambria" w:hAnsi="Cambria" w:eastAsia="" w:cs="" w:asciiTheme="minorHAnsi" w:cstheme="minorBidi" w:eastAsiaTheme="minorEastAsia" w:hAnsiTheme="minorHAnsi"/>
+          <w:shadow/>
+          <w:color w:val="17365D"/>
+          <w:sz w:val="28"/>
+          <w:szCs w:val="28"/>
+          <w:highlight w:val="none"/>
+          <w:shd w:fill="E8F5E9" w:val="clear"/>
+        </w:rPr>
+      </w:pPr>
+      <w:r>
+        <w:rPr/>
+      </w:r>
+    </w:p>
+    <w:p>
+      <w:pPr>
+        <w:pStyle w:val="BodyText"/>
+        <w:spacing w:lineRule="auto" w:line="360"/>
+        <w:rPr/>
+      </w:pPr>
+      <w:r>
+        <w:rPr>
+          <w:rFonts w:eastAsia="" w:cs="" w:cstheme="minorBidi" w:eastAsiaTheme="minorEastAsia"/>
+          <w:shadow/>
+          <w:color w:val="17365D"/>
+          <w:sz w:val="28"/>
+          <w:szCs w:val="28"/>
+          <w:shd w:fill="E8F5E9" w:val="clear"/>
+        </w:rPr>
+        <w:t xml:space="preserve">En el sector agroambiental, además, es crucial considerar la </w:t>
+      </w:r>
+      <w:r>
+        <w:rPr>
+          <w:rStyle w:val="Strong"/>
+          <w:rFonts w:eastAsia="" w:cs="" w:cstheme="minorBidi" w:eastAsiaTheme="minorEastAsia"/>
+          <w:shadow/>
+          <w:color w:val="17365D"/>
+          <w:sz w:val="28"/>
+          <w:szCs w:val="28"/>
+          <w:shd w:fill="E8F5E9" w:val="clear"/>
+        </w:rPr>
+        <w:t>sostenibilidad</w:t>
+      </w:r>
+      <w:r>
+        <w:rPr>
+          <w:rFonts w:eastAsia="" w:cs="" w:cstheme="minorBidi" w:eastAsiaTheme="minorEastAsia"/>
+          <w:shadow/>
+          <w:color w:val="17365D"/>
+          <w:sz w:val="28"/>
+          <w:szCs w:val="28"/>
+          <w:shd w:fill="E8F5E9" w:val="clear"/>
+        </w:rPr>
+        <w:t xml:space="preserve"> como parte del modelo de negocio: hoy es un diferencial que muchos clientes y mercados exigen.</w:t>
+      </w:r>
+    </w:p>
+    <w:p>
+      <w:pPr>
+        <w:pStyle w:val="BodyText"/>
+        <w:spacing w:lineRule="auto" w:line="360"/>
+        <w:rPr>
+          <w:rFonts w:ascii="Cambria" w:hAnsi="Cambria" w:eastAsia="" w:cs="" w:asciiTheme="minorHAnsi" w:cstheme="minorBidi" w:eastAsiaTheme="minorEastAsia" w:hAnsiTheme="minorHAnsi"/>
+          <w:shadow/>
+          <w:color w:val="17365D"/>
+          <w:sz w:val="28"/>
+          <w:szCs w:val="28"/>
+          <w:highlight w:val="none"/>
+          <w:shd w:fill="E8F5E9" w:val="clear"/>
+        </w:rPr>
+      </w:pPr>
+      <w:r>
+        <w:rPr/>
+      </w:r>
+    </w:p>
+    <w:p>
+      <w:pPr>
+        <w:pStyle w:val="BodyText"/>
+        <w:spacing w:lineRule="auto" w:line="360"/>
         <w:rPr>
           <w:rFonts w:asciiTheme="minorHAnsi" w:cstheme="minorBidi" w:eastAsiaTheme="minorEastAsia" w:hAnsiTheme="minorHAnsi"/>
-          <w:b/>
-          <w:bCs/>
-          <w:color w:val="106802"/>
+          <w:color w:val="17365D"/>
           <w:highlight w:val="none"/>
-          <w:shd w:fill="BDBDBD" w:val="clear"/>
+          <w:shd w:fill="E8F5E9" w:val="clear"/>
+        </w:rPr>
+      </w:pPr>
+      <w:r>
+        <w:rPr>
+          <w:rFonts w:eastAsia="" w:cs="" w:cstheme="minorBidi" w:eastAsiaTheme="minorEastAsia"/>
+          <w:shadow/>
+          <w:color w:val="17365D"/>
+          <w:sz w:val="28"/>
+          <w:szCs w:val="28"/>
+          <w:shd w:fill="E8F5E9" w:val="clear"/>
+        </w:rPr>
+        <w:t>Diseñar un plan de negocios no es solo para grandes empresas. También los pequeños productores, consultores y emprendedores agroambientales pueden y deben hacerlo.</w:t>
+      </w:r>
+    </w:p>
+    <w:p>
+      <w:pPr>
+        <w:pStyle w:val="BodyText"/>
+        <w:spacing w:lineRule="auto" w:line="360"/>
+        <w:rPr>
+          <w:rFonts w:asciiTheme="minorHAnsi" w:cstheme="minorBidi" w:eastAsiaTheme="minorEastAsia" w:hAnsiTheme="minorHAnsi"/>
+          <w:color w:val="17365D"/>
+          <w:highlight w:val="none"/>
+          <w:shd w:fill="E8F5E9" w:val="clear"/>
+        </w:rPr>
+      </w:pPr>
+      <w:r>
+        <w:rPr>
+          <w:rFonts w:eastAsia="" w:cs="" w:cstheme="minorBidi" w:eastAsiaTheme="minorEastAsia"/>
+          <w:shadow/>
+          <w:color w:val="17365D"/>
+          <w:sz w:val="28"/>
+          <w:szCs w:val="28"/>
+          <w:shd w:fill="E8F5E9" w:val="clear"/>
+        </w:rPr>
+        <w:br/>
+        <w:t>Si estás pensando en iniciar o potenciar tu proyecto, un buen plan puede ser la diferencia entre el éxito y el fracaso.</w:t>
+      </w:r>
+    </w:p>
+    <w:p>
+      <w:pPr>
+        <w:pStyle w:val="BodyText"/>
+        <w:spacing w:lineRule="auto" w:line="360"/>
+        <w:rPr>
+          <w:rFonts w:ascii="Cambria" w:hAnsi="Cambria" w:eastAsia="" w:cs=""/>
+          <w:shadow/>
+          <w:sz w:val="28"/>
+          <w:szCs w:val="28"/>
         </w:rPr>
       </w:pPr>
       <w:r>
         <w:rPr>
           <w:rFonts w:asciiTheme="minorHAnsi" w:cstheme="minorBidi" w:eastAsiaTheme="minorEastAsia" w:hAnsiTheme="minorHAnsi"/>
-          <w:b/>
-          <w:bCs/>
-          <w:color w:val="106802"/>
-          <w:shd w:fill="BDBDBD" w:val="clear"/>
+          <w:color w:val="17365D"/>
+          <w:shd w:fill="E8F5E9" w:val="clear"/>
         </w:rPr>
-        <w:t>Autor: Ledesma Lara Berenice</w:t>
+      </w:r>
+    </w:p>
+    <w:p>
+      <w:pPr>
+        <w:pStyle w:val="BodyText"/>
+        <w:spacing w:lineRule="auto" w:line="360" w:before="0" w:after="120"/>
+        <w:rPr/>
+      </w:pPr>
+      <w:r>
+        <w:rPr>
+          <w:rStyle w:val="Strong"/>
+          <w:rFonts w:eastAsia="" w:cs="" w:cstheme="minorBidi" w:eastAsiaTheme="minorEastAsia"/>
+          <w:shadow/>
+          <w:color w:val="17365D"/>
+          <w:sz w:val="28"/>
+          <w:szCs w:val="28"/>
+          <w:shd w:fill="E8F5E9" w:val="clear"/>
+        </w:rPr>
+        <w:t>¿Querés crear tu propio plan de negocios o mejorar el que ya tenés?</w:t>
       </w:r>
     </w:p>
     <w:sectPr>
       <w:type w:val="nextPage"/>
-      <w:pgSz w:w="15301" w:h="16917"/>
+      <w:pgSz w:w="15307" w:h="16917"/>
       <w:pgMar w:left="329" w:right="329" w:gutter="0" w:header="0" w:top="170" w:footer="0" w:bottom="306"/>
       <w:pgNumType w:fmt="decimal"/>
       <w:formProt w:val="false"/>
@@ -870,6 +1241,143 @@
     </w:lvl>
   </w:abstractNum>
   <w:abstractNum w:abstractNumId="7">
+    <w:lvl w:ilvl="0">
+      <w:start w:val="1"/>
+      <w:numFmt w:val="bullet"/>
+      <w:lvlText w:val=""/>
+      <w:lvlJc w:val="left"/>
+      <w:pPr>
+        <w:tabs>
+          <w:tab w:val="num" w:pos="709"/>
+        </w:tabs>
+        <w:ind w:left="709" w:hanging="283"/>
+      </w:pPr>
+      <w:rPr>
+        <w:rFonts w:ascii="Symbol" w:hAnsi="Symbol" w:cs="Symbol" w:hint="default"/>
+      </w:rPr>
+    </w:lvl>
+    <w:lvl w:ilvl="1">
+      <w:start w:val="1"/>
+      <w:numFmt w:val="bullet"/>
+      <w:lvlText w:val=""/>
+      <w:lvlJc w:val="left"/>
+      <w:pPr>
+        <w:tabs>
+          <w:tab w:val="num" w:pos="1418"/>
+        </w:tabs>
+        <w:ind w:left="1418" w:hanging="283"/>
+      </w:pPr>
+      <w:rPr>
+        <w:rFonts w:ascii="Symbol" w:hAnsi="Symbol" w:cs="Symbol" w:hint="default"/>
+      </w:rPr>
+    </w:lvl>
+    <w:lvl w:ilvl="2">
+      <w:start w:val="1"/>
+      <w:numFmt w:val="bullet"/>
+      <w:lvlText w:val=""/>
+      <w:lvlJc w:val="left"/>
+      <w:pPr>
+        <w:tabs>
+          <w:tab w:val="num" w:pos="2127"/>
+        </w:tabs>
+        <w:ind w:left="2127" w:hanging="283"/>
+      </w:pPr>
+      <w:rPr>
+        <w:rFonts w:ascii="Symbol" w:hAnsi="Symbol" w:cs="Symbol" w:hint="default"/>
+      </w:rPr>
+    </w:lvl>
+    <w:lvl w:ilvl="3">
+      <w:start w:val="1"/>
+      <w:numFmt w:val="bullet"/>
+      <w:lvlText w:val=""/>
+      <w:lvlJc w:val="left"/>
+      <w:pPr>
+        <w:tabs>
+          <w:tab w:val="num" w:pos="2836"/>
+        </w:tabs>
+        <w:ind w:left="2836" w:hanging="283"/>
+      </w:pPr>
+      <w:rPr>
+        <w:rFonts w:ascii="Symbol" w:hAnsi="Symbol" w:cs="Symbol" w:hint="default"/>
+      </w:rPr>
+    </w:lvl>
+    <w:lvl w:ilvl="4">
+      <w:start w:val="1"/>
+      <w:numFmt w:val="bullet"/>
+      <w:lvlText w:val=""/>
+      <w:lvlJc w:val="left"/>
+      <w:pPr>
+        <w:tabs>
+          <w:tab w:val="num" w:pos="3545"/>
+        </w:tabs>
+        <w:ind w:left="3545" w:hanging="283"/>
+      </w:pPr>
+      <w:rPr>
+        <w:rFonts w:ascii="Symbol" w:hAnsi="Symbol" w:cs="Symbol" w:hint="default"/>
+      </w:rPr>
+    </w:lvl>
+    <w:lvl w:ilvl="5">
+      <w:start w:val="1"/>
+      <w:numFmt w:val="bullet"/>
+      <w:lvlText w:val=""/>
+      <w:lvlJc w:val="left"/>
+      <w:pPr>
+        <w:tabs>
+          <w:tab w:val="num" w:pos="4254"/>
+        </w:tabs>
+        <w:ind w:left="4254" w:hanging="283"/>
+      </w:pPr>
+      <w:rPr>
+        <w:rFonts w:ascii="Symbol" w:hAnsi="Symbol" w:cs="Symbol" w:hint="default"/>
+      </w:rPr>
+    </w:lvl>
+    <w:lvl w:ilvl="6">
+      <w:start w:val="1"/>
+      <w:numFmt w:val="bullet"/>
+      <w:lvlText w:val=""/>
+      <w:lvlJc w:val="left"/>
+      <w:pPr>
+        <w:tabs>
+          <w:tab w:val="num" w:pos="4963"/>
+        </w:tabs>
+        <w:ind w:left="4963" w:hanging="283"/>
+      </w:pPr>
+      <w:rPr>
+        <w:rFonts w:ascii="Symbol" w:hAnsi="Symbol" w:cs="Symbol" w:hint="default"/>
+      </w:rPr>
+    </w:lvl>
+    <w:lvl w:ilvl="7">
+      <w:start w:val="1"/>
+      <w:numFmt w:val="bullet"/>
+      <w:lvlText w:val=""/>
+      <w:lvlJc w:val="left"/>
+      <w:pPr>
+        <w:tabs>
+          <w:tab w:val="num" w:pos="5672"/>
+        </w:tabs>
+        <w:ind w:left="5672" w:hanging="283"/>
+      </w:pPr>
+      <w:rPr>
+        <w:rFonts w:ascii="Symbol" w:hAnsi="Symbol" w:cs="Symbol" w:hint="default"/>
+      </w:rPr>
+    </w:lvl>
+    <w:lvl w:ilvl="8">
+      <w:start w:val="1"/>
+      <w:numFmt w:val="bullet"/>
+      <w:lvlText w:val=""/>
+      <w:lvlJc w:val="left"/>
+      <w:pPr>
+        <w:tabs>
+          <w:tab w:val="num" w:pos="6381"/>
+        </w:tabs>
+        <w:ind w:left="6381" w:hanging="283"/>
+      </w:pPr>
+      <w:rPr>
+        <w:rFonts w:ascii="Symbol" w:hAnsi="Symbol" w:cs="Symbol" w:hint="default"/>
+      </w:rPr>
+    </w:lvl>
+  </w:abstractNum>
+  <w:abstractNum w:abstractNumId="8">
     <w:lvl w:ilvl="0">
       <w:start w:val="1"/>
       <w:numFmt w:val="none"/>
@@ -1008,6 +1516,9 @@
   </w:num>
   <w:num w:numId="7">
     <w:abstractNumId w:val="7"/>
+  </w:num>
+  <w:num w:numId="8">
+    <w:abstractNumId w:val="8"/>
   </w:num>
 </w:numbering>
 </file>
@@ -1739,6 +2250,13 @@
       <w:bCs/>
       <w:smallCaps/>
       <w:spacing w:val="5"/>
+    </w:rPr>
+  </w:style>
+  <w:style w:type="character" w:styleId="Bolos">
+    <w:name w:val="Bolos"/>
+    <w:qFormat/>
+    <w:rPr>
+      <w:rFonts w:ascii="OpenSymbol" w:hAnsi="OpenSymbol" w:eastAsia="OpenSymbol" w:cs="OpenSymbol"/>
     </w:rPr>
   </w:style>
   <w:style w:type="paragraph" w:styleId="Ttulo">
